--- a/book/lab-mf/source_info/matched-filtering.docx
+++ b/book/lab-mf/source_info/matched-filtering.docx
@@ -2,22 +2,43 @@
 <file path=word/document.xml><?xml version="1.0" encoding="utf-8"?>
 <w:document xmlns:wpc="http://schemas.microsoft.com/office/word/2010/wordprocessingCanvas" xmlns:cx="http://schemas.microsoft.com/office/drawing/2014/chartex" xmlns:mc="http://schemas.openxmlformats.org/markup-compatibility/2006" xmlns:o="urn:schemas-microsoft-com:office:office" xmlns:r="http://schemas.openxmlformats.org/officeDocument/2006/relationships" xmlns:m="http://schemas.openxmlformats.org/officeDocument/2006/math" xmlns:v="urn:schemas-microsoft-com:vml" xmlns:wp14="http://schemas.microsoft.com/office/word/2010/wordprocessingDrawing" xmlns:wp="http://schemas.openxmlformats.org/drawingml/2006/wordprocessingDrawing" xmlns:w10="urn:schemas-microsoft-com:office:word" xmlns:w="http://schemas.openxmlformats.org/wordprocessingml/2006/main" xmlns:w14="http://schemas.microsoft.com/office/word/2010/wordml" xmlns:w15="http://schemas.microsoft.com/office/word/2012/wordml" xmlns:w16se="http://schemas.microsoft.com/office/word/2015/wordml/symex" xmlns:wpg="http://schemas.microsoft.com/office/word/2010/wordprocessingGroup" xmlns:wpi="http://schemas.microsoft.com/office/word/2010/wordprocessingInk" xmlns:wne="http://schemas.microsoft.com/office/word/2006/wordml" xmlns:wps="http://schemas.microsoft.com/office/word/2010/wordprocessingShape" mc:Ignorable="w14 w15 w16se wp14">
   <w:body>
-    <w:p/>
+    <w:p>
+      <w:pPr>
+        <w:rPr>
+          <w:rFonts w:ascii="Times New Roman" w:hAnsi="Times New Roman" w:cs="Times New Roman"/>
+          <w:sz w:val="28"/>
+          <w:szCs w:val="28"/>
+        </w:rPr>
+      </w:pPr>
+    </w:p>
     <w:p>
       <w:pPr>
         <w:jc w:val="center"/>
-      </w:pPr>
-      <w:r>
+        <w:rPr>
+          <w:rFonts w:ascii="Times New Roman" w:hAnsi="Times New Roman" w:cs="Times New Roman"/>
+          <w:b/>
+          <w:sz w:val="36"/>
+          <w:szCs w:val="28"/>
+        </w:rPr>
+      </w:pPr>
+      <w:bookmarkStart w:id="0" w:name="_GoBack"/>
+      <w:r>
+        <w:rPr>
+          <w:rFonts w:ascii="Times New Roman" w:hAnsi="Times New Roman" w:cs="Times New Roman"/>
+          <w:b/>
+          <w:sz w:val="36"/>
+          <w:szCs w:val="28"/>
+        </w:rPr>
         <w:t>Согласованная фильтрация</w:t>
       </w:r>
-      <w:bookmarkStart w:id="0" w:name="_GoBack"/>
-      <w:bookmarkEnd w:id="0"/>
-    </w:p>
+    </w:p>
+    <w:bookmarkEnd w:id="0"/>
     <w:p>
       <w:pPr>
         <w:ind w:firstLine="720"/>
         <w:jc w:val="both"/>
         <w:rPr>
+          <w:rFonts w:ascii="Times New Roman" w:hAnsi="Times New Roman" w:cs="Times New Roman"/>
           <w:sz w:val="28"/>
           <w:szCs w:val="28"/>
         </w:rPr>
@@ -27,9 +48,15 @@
       <w:pPr>
         <w:ind w:firstLine="720"/>
         <w:jc w:val="both"/>
-      </w:pPr>
-      <w:r>
-        <w:rPr>
+        <w:rPr>
+          <w:rFonts w:ascii="Times New Roman" w:hAnsi="Times New Roman" w:cs="Times New Roman"/>
+          <w:sz w:val="28"/>
+          <w:szCs w:val="28"/>
+        </w:rPr>
+      </w:pPr>
+      <w:r>
+        <w:rPr>
+          <w:rFonts w:ascii="Times New Roman" w:hAnsi="Times New Roman" w:cs="Times New Roman"/>
           <w:sz w:val="28"/>
           <w:szCs w:val="28"/>
         </w:rPr>
@@ -40,43 +67,51 @@
       <w:pPr>
         <w:ind w:firstLine="720"/>
         <w:rPr>
-          <w:sz w:val="28"/>
-          <w:szCs w:val="28"/>
-        </w:rPr>
-      </w:pPr>
-      <w:r>
-        <w:rPr>
-          <w:sz w:val="40"/>
-          <w:szCs w:val="40"/>
+          <w:rFonts w:ascii="Times New Roman" w:hAnsi="Times New Roman" w:cs="Times New Roman"/>
+          <w:sz w:val="28"/>
+          <w:szCs w:val="28"/>
+        </w:rPr>
+      </w:pPr>
+      <w:r>
+        <w:rPr>
+          <w:rFonts w:ascii="Times New Roman" w:hAnsi="Times New Roman" w:cs="Times New Roman"/>
+          <w:sz w:val="28"/>
+          <w:szCs w:val="28"/>
           <w:lang w:val="en-US"/>
         </w:rPr>
         <w:t>y</w:t>
       </w:r>
       <w:r>
         <w:rPr>
-          <w:sz w:val="40"/>
-          <w:szCs w:val="40"/>
+          <w:rFonts w:ascii="Times New Roman" w:hAnsi="Times New Roman" w:cs="Times New Roman"/>
+          <w:sz w:val="28"/>
+          <w:szCs w:val="28"/>
         </w:rPr>
         <w:t>(</w:t>
       </w:r>
       <w:r>
         <w:rPr>
-          <w:sz w:val="40"/>
-          <w:szCs w:val="40"/>
+          <w:rFonts w:ascii="Times New Roman" w:hAnsi="Times New Roman" w:cs="Times New Roman"/>
+          <w:sz w:val="28"/>
+          <w:szCs w:val="28"/>
           <w:lang w:val="en-US"/>
         </w:rPr>
         <w:t>n</w:t>
       </w:r>
       <w:r>
         <w:rPr>
-          <w:sz w:val="40"/>
-          <w:szCs w:val="40"/>
+          <w:rFonts w:ascii="Times New Roman" w:hAnsi="Times New Roman" w:cs="Times New Roman"/>
+          <w:sz w:val="28"/>
+          <w:szCs w:val="28"/>
         </w:rPr>
         <w:t>)=</w:t>
       </w:r>
       <w:r>
         <w:rPr>
+          <w:rFonts w:ascii="Times New Roman" w:hAnsi="Times New Roman" w:cs="Times New Roman"/>
           <w:noProof/>
+          <w:sz w:val="28"/>
+          <w:szCs w:val="28"/>
         </w:rPr>
         <w:drawing>
           <wp:inline distT="0" distB="0" distL="0" distR="0" wp14:anchorId="62EC7301" wp14:editId="2404D3F1">
@@ -116,8 +151,9 @@
       </w:r>
       <w:r>
         <w:rPr>
-          <w:sz w:val="40"/>
-          <w:szCs w:val="40"/>
+          <w:rFonts w:ascii="Times New Roman" w:hAnsi="Times New Roman" w:cs="Times New Roman"/>
+          <w:sz w:val="28"/>
+          <w:szCs w:val="28"/>
         </w:rPr>
         <w:t>(1)</w:t>
       </w:r>
@@ -126,6 +162,7 @@
       <w:pPr>
         <w:ind w:firstLine="720"/>
         <w:rPr>
+          <w:rFonts w:ascii="Times New Roman" w:hAnsi="Times New Roman" w:cs="Times New Roman"/>
           <w:sz w:val="28"/>
           <w:szCs w:val="28"/>
         </w:rPr>
@@ -135,13 +172,14 @@
       <w:pPr>
         <w:ind w:firstLine="720"/>
         <w:rPr>
-          <w:rFonts w:ascii="Cambria Math" w:hAnsi="Cambria Math" w:cs="Cambria Math"/>
-          <w:sz w:val="28"/>
-          <w:szCs w:val="28"/>
-        </w:rPr>
-      </w:pPr>
-      <w:r>
-        <w:rPr>
+          <w:rFonts w:ascii="Times New Roman" w:hAnsi="Times New Roman" w:cs="Times New Roman"/>
+          <w:sz w:val="28"/>
+          <w:szCs w:val="28"/>
+        </w:rPr>
+      </w:pPr>
+      <w:r>
+        <w:rPr>
+          <w:rFonts w:ascii="Times New Roman" w:hAnsi="Times New Roman" w:cs="Times New Roman"/>
           <w:sz w:val="28"/>
           <w:szCs w:val="28"/>
         </w:rPr>
@@ -149,6 +187,7 @@
       </w:r>
       <w:r>
         <w:rPr>
+          <w:rFonts w:ascii="Times New Roman" w:hAnsi="Times New Roman" w:cs="Times New Roman"/>
           <w:sz w:val="28"/>
           <w:szCs w:val="28"/>
         </w:rPr>
@@ -156,6 +195,7 @@
       </w:r>
       <w:r>
         <w:rPr>
+          <w:rFonts w:ascii="Times New Roman" w:hAnsi="Times New Roman" w:cs="Times New Roman"/>
           <w:sz w:val="28"/>
           <w:szCs w:val="28"/>
         </w:rPr>
@@ -163,18 +203,11 @@
       </w:r>
       <w:r>
         <w:rPr>
-          <w:sz w:val="28"/>
-          <w:szCs w:val="28"/>
-        </w:rPr>
-        <w:t>определяется выражением</w:t>
-      </w:r>
-      <w:r>
-        <w:rPr>
-          <w:rFonts w:ascii="Cambria Math" w:hAnsi="Cambria Math" w:cs="Cambria Math"/>
-          <w:sz w:val="28"/>
-          <w:szCs w:val="28"/>
-        </w:rPr>
-        <w:t xml:space="preserve"> </w:t>
+          <w:rFonts w:ascii="Times New Roman" w:hAnsi="Times New Roman" w:cs="Times New Roman"/>
+          <w:sz w:val="28"/>
+          <w:szCs w:val="28"/>
+        </w:rPr>
+        <w:t xml:space="preserve">определяется выражением </w:t>
       </w:r>
     </w:p>
     <w:p>
@@ -182,88 +215,86 @@
         <w:ind w:firstLine="720"/>
         <w:jc w:val="center"/>
         <w:rPr>
-          <w:sz w:val="28"/>
-          <w:szCs w:val="28"/>
-        </w:rPr>
-      </w:pPr>
+          <w:rFonts w:ascii="Times New Roman" w:hAnsi="Times New Roman" w:cs="Times New Roman"/>
+          <w:sz w:val="28"/>
+          <w:szCs w:val="28"/>
+        </w:rPr>
+      </w:pPr>
+      <w:r>
+        <w:rPr>
+          <w:rFonts w:ascii="Times New Roman" w:hAnsi="Times New Roman" w:cs="Times New Roman"/>
+          <w:sz w:val="28"/>
+          <w:szCs w:val="28"/>
+        </w:rPr>
+        <w:t>ℎ(</w:t>
+      </w:r>
       <w:r>
         <w:rPr>
           <w:rFonts w:ascii="Cambria Math" w:hAnsi="Cambria Math" w:cs="Cambria Math"/>
           <w:sz w:val="28"/>
           <w:szCs w:val="28"/>
         </w:rPr>
-        <w:t>ℎ</w:t>
-      </w:r>
-      <w:r>
-        <w:rPr>
+        <w:t>𝑡</w:t>
+      </w:r>
+      <w:r>
+        <w:rPr>
+          <w:rFonts w:ascii="Times New Roman" w:hAnsi="Times New Roman" w:cs="Times New Roman"/>
+          <w:sz w:val="28"/>
+          <w:szCs w:val="28"/>
+        </w:rPr>
+        <w:t xml:space="preserve">) = </w:t>
+      </w:r>
+      <w:proofErr w:type="gramStart"/>
+      <w:r>
+        <w:rPr>
+          <w:rFonts w:ascii="Times New Roman" w:hAnsi="Times New Roman" w:cs="Times New Roman"/>
+          <w:i/>
+          <w:sz w:val="28"/>
+          <w:szCs w:val="28"/>
+          <w:lang w:val="en-US"/>
+        </w:rPr>
+        <w:t>x</w:t>
+      </w:r>
+      <w:r>
+        <w:rPr>
+          <w:rFonts w:ascii="Times New Roman" w:hAnsi="Times New Roman" w:cs="Times New Roman"/>
+          <w:i/>
           <w:sz w:val="28"/>
           <w:szCs w:val="28"/>
         </w:rPr>
         <w:t>(</w:t>
       </w:r>
-      <w:r>
-        <w:rPr>
-          <w:rFonts w:ascii="Cambria Math" w:hAnsi="Cambria Math" w:cs="Cambria Math"/>
-          <w:sz w:val="28"/>
-          <w:szCs w:val="28"/>
-        </w:rPr>
-        <w:t>𝑡</w:t>
-      </w:r>
-      <w:r>
-        <w:rPr>
-          <w:sz w:val="28"/>
-          <w:szCs w:val="28"/>
-        </w:rPr>
-        <w:t xml:space="preserve">) = </w:t>
-      </w:r>
-      <w:proofErr w:type="gramStart"/>
-      <w:r>
-        <w:rPr>
-          <w:rFonts w:ascii="Cambria Math" w:hAnsi="Cambria Math" w:cs="Cambria Math"/>
+      <w:proofErr w:type="gramEnd"/>
+      <w:r>
+        <w:rPr>
+          <w:rFonts w:ascii="Times New Roman" w:hAnsi="Times New Roman" w:cs="Times New Roman"/>
+          <w:sz w:val="28"/>
+          <w:szCs w:val="28"/>
+          <w:lang w:val="en-US"/>
+        </w:rPr>
+        <w:t>K</w:t>
+      </w:r>
+      <w:r>
+        <w:rPr>
+          <w:rFonts w:ascii="Times New Roman" w:hAnsi="Times New Roman" w:cs="Times New Roman"/>
+          <w:sz w:val="28"/>
+          <w:szCs w:val="28"/>
+        </w:rPr>
+        <w:t xml:space="preserve"> − </w:t>
+      </w:r>
+      <w:r>
+        <w:rPr>
+          <w:rFonts w:ascii="Times New Roman" w:hAnsi="Times New Roman" w:cs="Times New Roman"/>
           <w:i/>
           <w:sz w:val="28"/>
           <w:szCs w:val="28"/>
           <w:lang w:val="en-US"/>
         </w:rPr>
-        <w:t>x</w:t>
-      </w:r>
-      <w:r>
-        <w:rPr>
-          <w:i/>
-          <w:sz w:val="28"/>
-          <w:szCs w:val="28"/>
-        </w:rPr>
-        <w:t>(</w:t>
-      </w:r>
-      <w:proofErr w:type="gramEnd"/>
-      <w:r>
-        <w:rPr>
-          <w:rFonts w:ascii="Cambria Math" w:hAnsi="Cambria Math" w:cs="Cambria Math"/>
-          <w:sz w:val="28"/>
-          <w:szCs w:val="28"/>
-          <w:lang w:val="en-US"/>
-        </w:rPr>
-        <w:t>K</w:t>
-      </w:r>
-      <w:r>
-        <w:rPr>
-          <w:sz w:val="28"/>
-          <w:szCs w:val="28"/>
-        </w:rPr>
-        <w:t xml:space="preserve"> − </w:t>
-      </w:r>
-      <w:r>
-        <w:rPr>
-          <w:rFonts w:ascii="Cambria Math" w:hAnsi="Cambria Math" w:cs="Cambria Math"/>
-          <w:i/>
-          <w:sz w:val="28"/>
-          <w:szCs w:val="28"/>
-          <w:lang w:val="en-US"/>
-        </w:rPr>
         <w:t>k</w:t>
       </w:r>
       <w:r>
         <w:rPr>
+          <w:rFonts w:ascii="Times New Roman" w:hAnsi="Times New Roman" w:cs="Times New Roman"/>
           <w:sz w:val="28"/>
           <w:szCs w:val="28"/>
         </w:rPr>
@@ -274,12 +305,14 @@
       <w:pPr>
         <w:ind w:firstLine="720"/>
         <w:rPr>
-          <w:sz w:val="28"/>
-          <w:szCs w:val="28"/>
-        </w:rPr>
-      </w:pPr>
-      <w:r>
-        <w:rPr>
+          <w:rFonts w:ascii="Times New Roman" w:hAnsi="Times New Roman" w:cs="Times New Roman"/>
+          <w:sz w:val="28"/>
+          <w:szCs w:val="28"/>
+        </w:rPr>
+      </w:pPr>
+      <w:r>
+        <w:rPr>
+          <w:rFonts w:ascii="Times New Roman" w:hAnsi="Times New Roman" w:cs="Times New Roman"/>
           <w:sz w:val="28"/>
           <w:szCs w:val="28"/>
         </w:rPr>
@@ -287,6 +320,7 @@
       </w:r>
       <w:r>
         <w:rPr>
+          <w:rFonts w:ascii="Times New Roman" w:hAnsi="Times New Roman" w:cs="Times New Roman"/>
           <w:sz w:val="28"/>
           <w:szCs w:val="28"/>
         </w:rPr>
@@ -294,6 +328,7 @@
       </w:r>
       <w:r>
         <w:rPr>
+          <w:rFonts w:ascii="Times New Roman" w:hAnsi="Times New Roman" w:cs="Times New Roman"/>
           <w:sz w:val="28"/>
           <w:szCs w:val="28"/>
         </w:rPr>
@@ -305,12 +340,14 @@
         <w:ind w:firstLine="720"/>
         <w:jc w:val="center"/>
         <w:rPr>
-          <w:sz w:val="28"/>
-          <w:szCs w:val="28"/>
-        </w:rPr>
-      </w:pPr>
-      <w:r>
-        <w:rPr>
+          <w:rFonts w:ascii="Times New Roman" w:hAnsi="Times New Roman" w:cs="Times New Roman"/>
+          <w:sz w:val="28"/>
+          <w:szCs w:val="28"/>
+        </w:rPr>
+      </w:pPr>
+      <w:r>
+        <w:rPr>
+          <w:rFonts w:ascii="Times New Roman" w:hAnsi="Times New Roman" w:cs="Times New Roman"/>
           <w:noProof/>
           <w:sz w:val="28"/>
           <w:szCs w:val="28"/>
@@ -353,6 +390,7 @@
       </w:r>
       <w:r>
         <w:rPr>
+          <w:rFonts w:ascii="Times New Roman" w:hAnsi="Times New Roman" w:cs="Times New Roman"/>
           <w:sz w:val="28"/>
           <w:szCs w:val="28"/>
         </w:rPr>
@@ -364,12 +402,14 @@
         <w:ind w:firstLine="720"/>
         <w:jc w:val="both"/>
         <w:rPr>
-          <w:sz w:val="28"/>
-          <w:szCs w:val="28"/>
-        </w:rPr>
-      </w:pPr>
-      <w:r>
-        <w:rPr>
+          <w:rFonts w:ascii="Times New Roman" w:hAnsi="Times New Roman" w:cs="Times New Roman"/>
+          <w:sz w:val="28"/>
+          <w:szCs w:val="28"/>
+        </w:rPr>
+      </w:pPr>
+      <w:r>
+        <w:rPr>
+          <w:rFonts w:ascii="Times New Roman" w:hAnsi="Times New Roman" w:cs="Times New Roman"/>
           <w:sz w:val="28"/>
           <w:szCs w:val="28"/>
         </w:rPr>
@@ -377,6 +417,7 @@
       </w:r>
       <w:r>
         <w:rPr>
+          <w:rFonts w:ascii="Times New Roman" w:hAnsi="Times New Roman" w:cs="Times New Roman"/>
           <w:sz w:val="28"/>
           <w:szCs w:val="28"/>
         </w:rPr>
@@ -384,6 +425,7 @@
       </w:r>
       <w:r>
         <w:rPr>
+          <w:rFonts w:ascii="Times New Roman" w:hAnsi="Times New Roman" w:cs="Times New Roman"/>
           <w:sz w:val="28"/>
           <w:szCs w:val="28"/>
         </w:rPr>
@@ -391,6 +433,7 @@
       </w:r>
       <w:r>
         <w:rPr>
+          <w:rFonts w:ascii="Times New Roman" w:hAnsi="Times New Roman" w:cs="Times New Roman"/>
           <w:sz w:val="28"/>
           <w:szCs w:val="28"/>
         </w:rPr>
@@ -398,6 +441,7 @@
       </w:r>
       <w:r>
         <w:rPr>
+          <w:rFonts w:ascii="Times New Roman" w:hAnsi="Times New Roman" w:cs="Times New Roman"/>
           <w:sz w:val="28"/>
           <w:szCs w:val="28"/>
         </w:rPr>
@@ -405,7 +449,7 @@
       </w:r>
       <w:r>
         <w:rPr>
-          <w:rFonts w:ascii="Cambria Math" w:hAnsi="Cambria Math" w:cs="Cambria Math"/>
+          <w:rFonts w:ascii="Times New Roman" w:hAnsi="Times New Roman" w:cs="Times New Roman"/>
           <w:i/>
           <w:sz w:val="28"/>
           <w:szCs w:val="28"/>
@@ -415,6 +459,7 @@
       </w:r>
       <w:r>
         <w:rPr>
+          <w:rFonts w:ascii="Times New Roman" w:hAnsi="Times New Roman" w:cs="Times New Roman"/>
           <w:i/>
           <w:sz w:val="28"/>
           <w:szCs w:val="28"/>
@@ -423,7 +468,7 @@
       </w:r>
       <w:r>
         <w:rPr>
-          <w:rFonts w:ascii="Cambria Math" w:hAnsi="Cambria Math" w:cs="Cambria Math"/>
+          <w:rFonts w:ascii="Times New Roman" w:hAnsi="Times New Roman" w:cs="Times New Roman"/>
           <w:i/>
           <w:sz w:val="28"/>
           <w:szCs w:val="28"/>
@@ -433,6 +478,7 @@
       </w:r>
       <w:r>
         <w:rPr>
+          <w:rFonts w:ascii="Times New Roman" w:hAnsi="Times New Roman" w:cs="Times New Roman"/>
           <w:i/>
           <w:sz w:val="28"/>
           <w:szCs w:val="28"/>
@@ -445,14 +491,14 @@
         <w:ind w:firstLine="720"/>
         <w:jc w:val="center"/>
         <w:rPr>
-          <w:rFonts w:ascii="Cambria Math" w:hAnsi="Cambria Math" w:cs="Cambria Math"/>
-          <w:sz w:val="28"/>
-          <w:szCs w:val="28"/>
-        </w:rPr>
-      </w:pPr>
-      <w:r>
-        <w:rPr>
-          <w:rFonts w:ascii="Cambria Math" w:hAnsi="Cambria Math" w:cs="Cambria Math"/>
+          <w:rFonts w:ascii="Times New Roman" w:hAnsi="Times New Roman" w:cs="Times New Roman"/>
+          <w:sz w:val="28"/>
+          <w:szCs w:val="28"/>
+        </w:rPr>
+      </w:pPr>
+      <w:r>
+        <w:rPr>
+          <w:rFonts w:ascii="Times New Roman" w:hAnsi="Times New Roman" w:cs="Times New Roman"/>
           <w:noProof/>
           <w:sz w:val="28"/>
           <w:szCs w:val="28"/>
@@ -495,7 +541,7 @@
       </w:r>
       <w:r>
         <w:rPr>
-          <w:rFonts w:ascii="Cambria Math" w:hAnsi="Cambria Math" w:cs="Cambria Math"/>
+          <w:rFonts w:ascii="Times New Roman" w:hAnsi="Times New Roman" w:cs="Times New Roman"/>
           <w:sz w:val="28"/>
           <w:szCs w:val="28"/>
         </w:rPr>
@@ -506,14 +552,14 @@
       <w:pPr>
         <w:ind w:firstLine="720"/>
         <w:rPr>
-          <w:rFonts w:ascii="Cambria Math" w:hAnsi="Cambria Math" w:cs="Cambria Math"/>
-          <w:sz w:val="28"/>
-          <w:szCs w:val="28"/>
-        </w:rPr>
-      </w:pPr>
-      <w:r>
-        <w:rPr>
-          <w:rFonts w:ascii="Cambria Math" w:hAnsi="Cambria Math" w:cs="Cambria Math"/>
+          <w:rFonts w:ascii="Times New Roman" w:hAnsi="Times New Roman" w:cs="Times New Roman"/>
+          <w:sz w:val="28"/>
+          <w:szCs w:val="28"/>
+        </w:rPr>
+      </w:pPr>
+      <w:r>
+        <w:rPr>
+          <w:rFonts w:ascii="Times New Roman" w:hAnsi="Times New Roman" w:cs="Times New Roman"/>
           <w:sz w:val="28"/>
           <w:szCs w:val="28"/>
         </w:rPr>
@@ -521,7 +567,7 @@
       </w:r>
       <w:r>
         <w:rPr>
-          <w:rFonts w:ascii="Cambria Math" w:hAnsi="Cambria Math" w:cs="Cambria Math"/>
+          <w:rFonts w:ascii="Times New Roman" w:hAnsi="Times New Roman" w:cs="Times New Roman"/>
           <w:sz w:val="28"/>
           <w:szCs w:val="28"/>
           <w:lang w:val="en-US"/>
@@ -530,7 +576,7 @@
       </w:r>
       <w:r>
         <w:rPr>
-          <w:rFonts w:ascii="Cambria Math" w:hAnsi="Cambria Math" w:cs="Cambria Math"/>
+          <w:rFonts w:ascii="Times New Roman" w:hAnsi="Times New Roman" w:cs="Times New Roman"/>
           <w:sz w:val="28"/>
           <w:szCs w:val="28"/>
         </w:rPr>
@@ -538,7 +584,7 @@
       </w:r>
       <w:r>
         <w:rPr>
-          <w:rFonts w:ascii="Cambria Math" w:hAnsi="Cambria Math" w:cs="Cambria Math"/>
+          <w:rFonts w:ascii="Times New Roman" w:hAnsi="Times New Roman" w:cs="Times New Roman"/>
           <w:sz w:val="28"/>
           <w:szCs w:val="28"/>
           <w:lang w:val="en-US"/>
@@ -547,33 +593,25 @@
       </w:r>
       <w:r>
         <w:rPr>
-          <w:rFonts w:ascii="Cambria Math" w:hAnsi="Cambria Math" w:cs="Cambria Math"/>
-          <w:sz w:val="28"/>
-          <w:szCs w:val="28"/>
-        </w:rPr>
-        <w:t xml:space="preserve">) </w:t>
-      </w:r>
-      <w:r>
-        <w:rPr>
-          <w:rFonts w:ascii="Cambria Math" w:hAnsi="Cambria Math" w:cs="Cambria Math"/>
-          <w:sz w:val="28"/>
-          <w:szCs w:val="28"/>
-        </w:rPr>
-        <w:t>в различные моменты времени.</w:t>
+          <w:rFonts w:ascii="Times New Roman" w:hAnsi="Times New Roman" w:cs="Times New Roman"/>
+          <w:sz w:val="28"/>
+          <w:szCs w:val="28"/>
+        </w:rPr>
+        <w:t>) в различные моменты времени.</w:t>
       </w:r>
     </w:p>
     <w:p>
       <w:pPr>
         <w:ind w:firstLine="720"/>
         <w:rPr>
-          <w:rFonts w:ascii="Cambria Math" w:hAnsi="Cambria Math" w:cs="Cambria Math"/>
-          <w:sz w:val="28"/>
-          <w:szCs w:val="28"/>
-        </w:rPr>
-      </w:pPr>
-      <w:r>
-        <w:rPr>
-          <w:rFonts w:ascii="Cambria Math" w:hAnsi="Cambria Math" w:cs="Cambria Math"/>
+          <w:rFonts w:ascii="Times New Roman" w:hAnsi="Times New Roman" w:cs="Times New Roman"/>
+          <w:sz w:val="28"/>
+          <w:szCs w:val="28"/>
+        </w:rPr>
+      </w:pPr>
+      <w:r>
+        <w:rPr>
+          <w:rFonts w:ascii="Times New Roman" w:hAnsi="Times New Roman" w:cs="Times New Roman"/>
           <w:noProof/>
           <w:sz w:val="28"/>
           <w:szCs w:val="28"/>
@@ -617,7 +655,7 @@
       </w:r>
       <w:r>
         <w:rPr>
-          <w:rFonts w:ascii="Cambria Math" w:hAnsi="Cambria Math" w:cs="Cambria Math"/>
+          <w:rFonts w:ascii="Times New Roman" w:hAnsi="Times New Roman" w:cs="Times New Roman"/>
           <w:sz w:val="28"/>
           <w:szCs w:val="28"/>
         </w:rPr>
@@ -625,7 +663,7 @@
       </w:r>
       <w:r>
         <w:rPr>
-          <w:rFonts w:ascii="Cambria Math" w:hAnsi="Cambria Math" w:cs="Cambria Math"/>
+          <w:rFonts w:ascii="Times New Roman" w:hAnsi="Times New Roman" w:cs="Times New Roman"/>
           <w:sz w:val="28"/>
           <w:szCs w:val="28"/>
         </w:rPr>
@@ -633,7 +671,7 @@
       </w:r>
       <w:r>
         <w:rPr>
-          <w:rFonts w:ascii="Cambria Math" w:hAnsi="Cambria Math" w:cs="Cambria Math"/>
+          <w:rFonts w:ascii="Times New Roman" w:hAnsi="Times New Roman" w:cs="Times New Roman"/>
           <w:sz w:val="28"/>
           <w:szCs w:val="28"/>
         </w:rPr>
@@ -644,14 +682,14 @@
       <w:pPr>
         <w:ind w:firstLine="720"/>
         <w:rPr>
-          <w:rFonts w:ascii="Cambria Math" w:hAnsi="Cambria Math" w:cs="Cambria Math"/>
-          <w:sz w:val="28"/>
-          <w:szCs w:val="28"/>
-        </w:rPr>
-      </w:pPr>
-      <w:r>
-        <w:rPr>
-          <w:rFonts w:ascii="Cambria Math" w:hAnsi="Cambria Math" w:cs="Cambria Math"/>
+          <w:rFonts w:ascii="Times New Roman" w:hAnsi="Times New Roman" w:cs="Times New Roman"/>
+          <w:sz w:val="28"/>
+          <w:szCs w:val="28"/>
+        </w:rPr>
+      </w:pPr>
+      <w:r>
+        <w:rPr>
+          <w:rFonts w:ascii="Times New Roman" w:hAnsi="Times New Roman" w:cs="Times New Roman"/>
           <w:sz w:val="28"/>
           <w:szCs w:val="28"/>
         </w:rPr>
@@ -659,13 +697,16 @@
       </w:r>
       <w:r>
         <w:rPr>
+          <w:rFonts w:ascii="Times New Roman" w:hAnsi="Times New Roman" w:cs="Times New Roman"/>
           <w:noProof/>
+          <w:sz w:val="28"/>
+          <w:szCs w:val="28"/>
         </w:rPr>
         <w:t xml:space="preserve"> </w:t>
       </w:r>
       <w:r>
         <w:rPr>
-          <w:rFonts w:ascii="Cambria Math" w:hAnsi="Cambria Math" w:cs="Cambria Math"/>
+          <w:rFonts w:ascii="Times New Roman" w:hAnsi="Times New Roman" w:cs="Times New Roman"/>
           <w:noProof/>
           <w:sz w:val="28"/>
           <w:szCs w:val="28"/>
@@ -712,14 +753,14 @@
         <w:ind w:firstLine="720"/>
         <w:jc w:val="center"/>
         <w:rPr>
-          <w:rFonts w:ascii="Cambria Math" w:hAnsi="Cambria Math" w:cs="Cambria Math"/>
-          <w:sz w:val="28"/>
-          <w:szCs w:val="28"/>
-        </w:rPr>
-      </w:pPr>
-      <w:r>
-        <w:rPr>
-          <w:rFonts w:ascii="Cambria Math" w:hAnsi="Cambria Math" w:cs="Cambria Math"/>
+          <w:rFonts w:ascii="Times New Roman" w:hAnsi="Times New Roman" w:cs="Times New Roman"/>
+          <w:sz w:val="28"/>
+          <w:szCs w:val="28"/>
+        </w:rPr>
+      </w:pPr>
+      <w:r>
+        <w:rPr>
+          <w:rFonts w:ascii="Times New Roman" w:hAnsi="Times New Roman" w:cs="Times New Roman"/>
           <w:sz w:val="28"/>
           <w:szCs w:val="28"/>
         </w:rPr>
@@ -727,7 +768,7 @@
       </w:r>
       <w:r>
         <w:rPr>
-          <w:rFonts w:ascii="Cambria Math" w:hAnsi="Cambria Math" w:cs="Cambria Math"/>
+          <w:rFonts w:ascii="Times New Roman" w:hAnsi="Times New Roman" w:cs="Times New Roman"/>
           <w:i/>
           <w:sz w:val="28"/>
           <w:szCs w:val="28"/>
@@ -737,7 +778,7 @@
       </w:r>
       <w:r>
         <w:rPr>
-          <w:rFonts w:ascii="Cambria Math" w:hAnsi="Cambria Math" w:cs="Cambria Math"/>
+          <w:rFonts w:ascii="Times New Roman" w:hAnsi="Times New Roman" w:cs="Times New Roman"/>
           <w:i/>
           <w:sz w:val="28"/>
           <w:szCs w:val="28"/>
@@ -746,7 +787,7 @@
       </w:r>
       <w:r>
         <w:rPr>
-          <w:rFonts w:ascii="Cambria Math" w:hAnsi="Cambria Math" w:cs="Cambria Math"/>
+          <w:rFonts w:ascii="Times New Roman" w:hAnsi="Times New Roman" w:cs="Times New Roman"/>
           <w:i/>
           <w:sz w:val="28"/>
           <w:szCs w:val="28"/>
@@ -756,7 +797,7 @@
       </w:r>
       <w:r>
         <w:rPr>
-          <w:rFonts w:ascii="Cambria Math" w:hAnsi="Cambria Math" w:cs="Cambria Math"/>
+          <w:rFonts w:ascii="Times New Roman" w:hAnsi="Times New Roman" w:cs="Times New Roman"/>
           <w:i/>
           <w:sz w:val="28"/>
           <w:szCs w:val="28"/>
@@ -765,26 +806,18 @@
       </w:r>
       <w:r>
         <w:rPr>
-          <w:rFonts w:ascii="Cambria Math" w:hAnsi="Cambria Math" w:cs="Cambria Math"/>
-          <w:sz w:val="28"/>
-          <w:szCs w:val="28"/>
-        </w:rPr>
-        <w:t xml:space="preserve"> </w:t>
-      </w:r>
-      <w:r>
-        <w:rPr>
-          <w:rFonts w:ascii="Cambria Math" w:hAnsi="Cambria Math" w:cs="Cambria Math"/>
-          <w:sz w:val="28"/>
-          <w:szCs w:val="28"/>
-        </w:rPr>
-        <w:t>в различные моменты времени.</w:t>
+          <w:rFonts w:ascii="Times New Roman" w:hAnsi="Times New Roman" w:cs="Times New Roman"/>
+          <w:sz w:val="28"/>
+          <w:szCs w:val="28"/>
+        </w:rPr>
+        <w:t xml:space="preserve"> в различные моменты времени.</w:t>
       </w:r>
     </w:p>
     <w:p>
       <w:pPr>
         <w:ind w:firstLine="720"/>
         <w:rPr>
-          <w:rFonts w:ascii="Cambria Math" w:hAnsi="Cambria Math" w:cs="Cambria Math"/>
+          <w:rFonts w:ascii="Times New Roman" w:hAnsi="Times New Roman" w:cs="Times New Roman"/>
           <w:sz w:val="28"/>
           <w:szCs w:val="28"/>
         </w:rPr>
@@ -795,12 +828,14 @@
         <w:ind w:firstLine="720"/>
         <w:jc w:val="both"/>
         <w:rPr>
-          <w:sz w:val="28"/>
-          <w:szCs w:val="28"/>
-        </w:rPr>
-      </w:pPr>
-      <w:r>
-        <w:rPr>
+          <w:rFonts w:ascii="Times New Roman" w:hAnsi="Times New Roman" w:cs="Times New Roman"/>
+          <w:sz w:val="28"/>
+          <w:szCs w:val="28"/>
+        </w:rPr>
+      </w:pPr>
+      <w:r>
+        <w:rPr>
+          <w:rFonts w:ascii="Times New Roman" w:hAnsi="Times New Roman" w:cs="Times New Roman"/>
           <w:sz w:val="28"/>
           <w:szCs w:val="28"/>
         </w:rPr>
@@ -808,7 +843,7 @@
       </w:r>
       <w:r>
         <w:rPr>
-          <w:rFonts w:ascii="Cambria Math" w:hAnsi="Cambria Math" w:cs="Cambria Math"/>
+          <w:rFonts w:ascii="Times New Roman" w:hAnsi="Times New Roman" w:cs="Times New Roman"/>
           <w:sz w:val="28"/>
           <w:szCs w:val="28"/>
           <w:lang w:val="en-US"/>
@@ -817,6 +852,7 @@
       </w:r>
       <w:r>
         <w:rPr>
+          <w:rFonts w:ascii="Times New Roman" w:hAnsi="Times New Roman" w:cs="Times New Roman"/>
           <w:sz w:val="28"/>
           <w:szCs w:val="28"/>
         </w:rPr>
@@ -824,7 +860,7 @@
       </w:r>
       <w:r>
         <w:rPr>
-          <w:rFonts w:ascii="Cambria Math" w:hAnsi="Cambria Math" w:cs="Cambria Math"/>
+          <w:rFonts w:ascii="Times New Roman" w:hAnsi="Times New Roman" w:cs="Times New Roman"/>
           <w:sz w:val="28"/>
           <w:szCs w:val="28"/>
           <w:lang w:val="en-US"/>
@@ -833,6 +869,7 @@
       </w:r>
       <w:r>
         <w:rPr>
+          <w:rFonts w:ascii="Times New Roman" w:hAnsi="Times New Roman" w:cs="Times New Roman"/>
           <w:sz w:val="28"/>
           <w:szCs w:val="28"/>
         </w:rPr>
@@ -840,6 +877,7 @@
       </w:r>
       <w:r>
         <w:rPr>
+          <w:rFonts w:ascii="Times New Roman" w:hAnsi="Times New Roman" w:cs="Times New Roman"/>
           <w:sz w:val="28"/>
           <w:szCs w:val="28"/>
         </w:rPr>
@@ -847,6 +885,7 @@
       </w:r>
       <w:r>
         <w:rPr>
+          <w:rFonts w:ascii="Times New Roman" w:hAnsi="Times New Roman" w:cs="Times New Roman"/>
           <w:sz w:val="28"/>
           <w:szCs w:val="28"/>
         </w:rPr>
@@ -854,6 +893,7 @@
       </w:r>
       <w:r>
         <w:rPr>
+          <w:rFonts w:ascii="Times New Roman" w:hAnsi="Times New Roman" w:cs="Times New Roman"/>
           <w:sz w:val="28"/>
           <w:szCs w:val="28"/>
         </w:rPr>
@@ -865,12 +905,14 @@
         <w:ind w:firstLine="720"/>
         <w:jc w:val="center"/>
         <w:rPr>
-          <w:sz w:val="28"/>
-          <w:szCs w:val="28"/>
-        </w:rPr>
-      </w:pPr>
-      <w:r>
-        <w:rPr>
+          <w:rFonts w:ascii="Times New Roman" w:hAnsi="Times New Roman" w:cs="Times New Roman"/>
+          <w:sz w:val="28"/>
+          <w:szCs w:val="28"/>
+        </w:rPr>
+      </w:pPr>
+      <w:r>
+        <w:rPr>
+          <w:rFonts w:ascii="Times New Roman" w:hAnsi="Times New Roman" w:cs="Times New Roman"/>
           <w:noProof/>
           <w:sz w:val="28"/>
           <w:szCs w:val="28"/>
@@ -916,7 +958,7 @@
       <w:pPr>
         <w:ind w:firstLine="720"/>
         <w:rPr>
-          <w:rFonts w:ascii="Cambria Math" w:hAnsi="Cambria Math" w:cs="Cambria Math"/>
+          <w:rFonts w:ascii="Times New Roman" w:hAnsi="Times New Roman" w:cs="Times New Roman"/>
           <w:sz w:val="28"/>
           <w:szCs w:val="28"/>
         </w:rPr>
@@ -927,12 +969,14 @@
         <w:ind w:firstLine="720"/>
         <w:jc w:val="both"/>
         <w:rPr>
-          <w:sz w:val="28"/>
-          <w:szCs w:val="28"/>
-        </w:rPr>
-      </w:pPr>
-      <w:r>
-        <w:rPr>
+          <w:rFonts w:ascii="Times New Roman" w:hAnsi="Times New Roman" w:cs="Times New Roman"/>
+          <w:sz w:val="28"/>
+          <w:szCs w:val="28"/>
+        </w:rPr>
+      </w:pPr>
+      <w:r>
+        <w:rPr>
+          <w:rFonts w:ascii="Times New Roman" w:hAnsi="Times New Roman" w:cs="Times New Roman"/>
           <w:sz w:val="28"/>
           <w:szCs w:val="28"/>
         </w:rPr>
@@ -940,6 +984,7 @@
       </w:r>
       <w:r>
         <w:rPr>
+          <w:rFonts w:ascii="Times New Roman" w:hAnsi="Times New Roman" w:cs="Times New Roman"/>
           <w:sz w:val="28"/>
           <w:szCs w:val="28"/>
         </w:rPr>
@@ -947,6 +992,7 @@
       </w:r>
       <w:r>
         <w:rPr>
+          <w:rFonts w:ascii="Times New Roman" w:hAnsi="Times New Roman" w:cs="Times New Roman"/>
           <w:sz w:val="28"/>
           <w:szCs w:val="28"/>
         </w:rPr>
@@ -954,6 +1000,7 @@
       </w:r>
       <w:r>
         <w:rPr>
+          <w:rFonts w:ascii="Times New Roman" w:hAnsi="Times New Roman" w:cs="Times New Roman"/>
           <w:sz w:val="28"/>
           <w:szCs w:val="28"/>
         </w:rPr>
@@ -961,6 +1008,7 @@
       </w:r>
       <w:r>
         <w:rPr>
+          <w:rFonts w:ascii="Times New Roman" w:hAnsi="Times New Roman" w:cs="Times New Roman"/>
           <w:sz w:val="28"/>
           <w:szCs w:val="28"/>
         </w:rPr>
@@ -968,6 +1016,7 @@
       </w:r>
       <w:r>
         <w:rPr>
+          <w:rFonts w:ascii="Times New Roman" w:hAnsi="Times New Roman" w:cs="Times New Roman"/>
           <w:sz w:val="28"/>
           <w:szCs w:val="28"/>
         </w:rPr>
@@ -975,6 +1024,7 @@
       </w:r>
       <w:r>
         <w:rPr>
+          <w:rFonts w:ascii="Times New Roman" w:hAnsi="Times New Roman" w:cs="Times New Roman"/>
           <w:sz w:val="28"/>
           <w:szCs w:val="28"/>
         </w:rPr>
@@ -982,6 +1032,7 @@
       </w:r>
       <w:r>
         <w:rPr>
+          <w:rFonts w:ascii="Times New Roman" w:hAnsi="Times New Roman" w:cs="Times New Roman"/>
           <w:sz w:val="28"/>
           <w:szCs w:val="28"/>
         </w:rPr>
@@ -989,6 +1040,7 @@
       </w:r>
       <w:r>
         <w:rPr>
+          <w:rFonts w:ascii="Times New Roman" w:hAnsi="Times New Roman" w:cs="Times New Roman"/>
           <w:sz w:val="28"/>
           <w:szCs w:val="28"/>
         </w:rPr>
@@ -996,6 +1048,7 @@
       </w:r>
       <w:r>
         <w:rPr>
+          <w:rFonts w:ascii="Times New Roman" w:hAnsi="Times New Roman" w:cs="Times New Roman"/>
           <w:sz w:val="28"/>
           <w:szCs w:val="28"/>
         </w:rPr>
@@ -1003,6 +1056,7 @@
       </w:r>
       <w:r>
         <w:rPr>
+          <w:rFonts w:ascii="Times New Roman" w:hAnsi="Times New Roman" w:cs="Times New Roman"/>
           <w:sz w:val="28"/>
           <w:szCs w:val="28"/>
         </w:rPr>
@@ -1014,12 +1068,14 @@
         <w:ind w:firstLine="720"/>
         <w:jc w:val="both"/>
         <w:rPr>
-          <w:sz w:val="28"/>
-          <w:szCs w:val="28"/>
-        </w:rPr>
-      </w:pPr>
-      <w:r>
-        <w:rPr>
+          <w:rFonts w:ascii="Times New Roman" w:hAnsi="Times New Roman" w:cs="Times New Roman"/>
+          <w:sz w:val="28"/>
+          <w:szCs w:val="28"/>
+        </w:rPr>
+      </w:pPr>
+      <w:r>
+        <w:rPr>
+          <w:rFonts w:ascii="Times New Roman" w:hAnsi="Times New Roman" w:cs="Times New Roman"/>
           <w:sz w:val="28"/>
           <w:szCs w:val="28"/>
         </w:rPr>
@@ -1027,6 +1083,7 @@
       </w:r>
       <w:r>
         <w:rPr>
+          <w:rFonts w:ascii="Times New Roman" w:hAnsi="Times New Roman" w:cs="Times New Roman"/>
           <w:sz w:val="28"/>
           <w:szCs w:val="28"/>
         </w:rPr>
@@ -1034,6 +1091,7 @@
       </w:r>
       <w:r>
         <w:rPr>
+          <w:rFonts w:ascii="Times New Roman" w:hAnsi="Times New Roman" w:cs="Times New Roman"/>
           <w:sz w:val="28"/>
           <w:szCs w:val="28"/>
         </w:rPr>
@@ -1041,6 +1099,7 @@
       </w:r>
       <w:r>
         <w:rPr>
+          <w:rFonts w:ascii="Times New Roman" w:hAnsi="Times New Roman" w:cs="Times New Roman"/>
           <w:sz w:val="28"/>
           <w:szCs w:val="28"/>
         </w:rPr>
@@ -1051,45 +1110,54 @@
       <w:pPr>
         <w:ind w:firstLine="720"/>
         <w:rPr>
-          <w:sz w:val="28"/>
-          <w:szCs w:val="28"/>
-        </w:rPr>
-      </w:pPr>
-      <w:r>
-        <w:rPr>
-          <w:sz w:val="28"/>
-          <w:szCs w:val="28"/>
-        </w:rPr>
-        <w:lastRenderedPageBreak/>
-        <w:t xml:space="preserve">Практический эффект от применения согласованной фильтрации также существенно зависит от выбора опорного (зондирующего) сигнала, основанного на анализе его функции неопределенности </w:t>
-      </w:r>
-      <w:r>
-        <w:rPr>
-          <w:sz w:val="28"/>
-          <w:szCs w:val="28"/>
-        </w:rPr>
-        <w:t>[</w:t>
-      </w:r>
-      <w:r>
-        <w:rPr>
-          <w:sz w:val="28"/>
-          <w:szCs w:val="28"/>
-        </w:rPr>
-        <w:t>на нашу первую часть</w:t>
-      </w:r>
-      <w:r>
-        <w:rPr>
-          <w:sz w:val="28"/>
-          <w:szCs w:val="28"/>
-        </w:rPr>
-        <w:t>]</w:t>
-      </w:r>
-      <w:r>
-        <w:rPr>
-          <w:sz w:val="28"/>
-          <w:szCs w:val="28"/>
-        </w:rPr>
-        <w:t>.</w:t>
+          <w:rFonts w:ascii="Times New Roman" w:hAnsi="Times New Roman" w:cs="Times New Roman"/>
+          <w:sz w:val="28"/>
+          <w:szCs w:val="28"/>
+        </w:rPr>
+      </w:pPr>
+    </w:p>
+    <w:p>
+      <w:pPr>
+        <w:ind w:firstLine="720"/>
+        <w:rPr>
+          <w:rFonts w:ascii="Times New Roman" w:hAnsi="Times New Roman" w:cs="Times New Roman"/>
+          <w:sz w:val="28"/>
+          <w:szCs w:val="28"/>
+        </w:rPr>
+      </w:pPr>
+    </w:p>
+    <w:p>
+      <w:pPr>
+        <w:ind w:firstLine="720"/>
+        <w:rPr>
+          <w:rFonts w:ascii="Times New Roman" w:hAnsi="Times New Roman" w:cs="Times New Roman"/>
+          <w:sz w:val="28"/>
+          <w:szCs w:val="28"/>
+        </w:rPr>
+      </w:pPr>
+      <w:r>
+        <w:rPr>
+          <w:rFonts w:ascii="Times New Roman" w:hAnsi="Times New Roman" w:cs="Times New Roman"/>
+          <w:sz w:val="28"/>
+          <w:szCs w:val="28"/>
+        </w:rPr>
+        <w:t>Практический эффект от применения согласованной фильтрации также существенно зависит от выбора опорного (зондирующего) сигнала, основанного на анализе его функции неопределенности [</w:t>
+      </w:r>
+      <w:r>
+        <w:rPr>
+          <w:rFonts w:ascii="Verdana" w:hAnsi="Verdana"/>
+          <w:color w:val="0000FF"/>
+          <w:shd w:val="clear" w:color="auto" w:fill="FFFFFF"/>
+        </w:rPr>
+        <w:t>Сотников А.А., Ким Т.А., Розанов И.А. Имитационное моделирование сигналов информационно-управляющих систем: практикум. – Санкт-Петербург: Наукоемкие технологии, 2022. – 147 с.</w:t>
+      </w:r>
+      <w:r>
+        <w:rPr>
+          <w:rFonts w:ascii="Times New Roman" w:hAnsi="Times New Roman" w:cs="Times New Roman"/>
+          <w:sz w:val="28"/>
+          <w:szCs w:val="28"/>
+        </w:rPr>
+        <w:t>].</w:t>
       </w:r>
     </w:p>
     <w:sectPr>

--- a/book/lab-mf/source_info/matched-filtering.docx
+++ b/book/lab-mf/source_info/matched-filtering.docx
@@ -21,7 +21,6 @@
           <w:szCs w:val="28"/>
         </w:rPr>
       </w:pPr>
-      <w:bookmarkStart w:id="0" w:name="_GoBack"/>
       <w:r>
         <w:rPr>
           <w:rFonts w:ascii="Times New Roman" w:hAnsi="Times New Roman" w:cs="Times New Roman"/>
@@ -32,7 +31,6 @@
         <w:t>Согласованная фильтрация</w:t>
       </w:r>
     </w:p>
-    <w:bookmarkEnd w:id="0"/>
     <w:p>
       <w:pPr>
         <w:ind w:firstLine="720"/>
@@ -683,6 +681,7 @@
         <w:ind w:firstLine="720"/>
         <w:rPr>
           <w:rFonts w:ascii="Times New Roman" w:hAnsi="Times New Roman" w:cs="Times New Roman"/>
+          <w:noProof/>
           <w:sz w:val="28"/>
           <w:szCs w:val="28"/>
         </w:rPr>
@@ -748,6 +747,30 @@
         </w:drawing>
       </w:r>
     </w:p>
+    <w:p>
+      <w:pPr>
+        <w:ind w:firstLine="720"/>
+        <w:jc w:val="center"/>
+        <w:rPr>
+          <w:rFonts w:ascii="Times New Roman" w:hAnsi="Times New Roman" w:cs="Times New Roman"/>
+          <w:color w:val="FF0000"/>
+          <w:sz w:val="28"/>
+          <w:szCs w:val="28"/>
+        </w:rPr>
+      </w:pPr>
+      <w:bookmarkStart w:id="0" w:name="_GoBack"/>
+      <w:r>
+        <w:rPr>
+          <w:rFonts w:ascii="Times New Roman" w:hAnsi="Times New Roman" w:cs="Times New Roman"/>
+          <w:noProof/>
+          <w:color w:val="FF0000"/>
+          <w:sz w:val="28"/>
+          <w:szCs w:val="28"/>
+        </w:rPr>
+        <w:t>ЭТОТ РИСУНОК МЫ ДОЛЖНЫ ОБГОВОРИТЬ!!</w:t>
+      </w:r>
+    </w:p>
+    <w:bookmarkEnd w:id="0"/>
     <w:p>
       <w:pPr>
         <w:ind w:firstLine="720"/>

--- a/book/lab-mf/source_info/matched-filtering.docx
+++ b/book/lab-mf/source_info/matched-filtering.docx
@@ -21,7 +21,6 @@
           <w:szCs w:val="28"/>
         </w:rPr>
       </w:pPr>
-      <w:bookmarkStart w:id="0" w:name="_GoBack"/>
       <w:r>
         <w:rPr>
           <w:rFonts w:ascii="Times New Roman" w:hAnsi="Times New Roman" w:cs="Times New Roman"/>
@@ -32,7 +31,6 @@
         <w:t>Согласованная фильтрация</w:t>
       </w:r>
     </w:p>
-    <w:bookmarkEnd w:id="0"/>
     <w:p>
       <w:pPr>
         <w:ind w:firstLine="720"/>
@@ -683,6 +681,7 @@
         <w:ind w:firstLine="720"/>
         <w:rPr>
           <w:rFonts w:ascii="Times New Roman" w:hAnsi="Times New Roman" w:cs="Times New Roman"/>
+          <w:noProof/>
           <w:sz w:val="28"/>
           <w:szCs w:val="28"/>
         </w:rPr>
@@ -751,6 +750,51 @@
     <w:p>
       <w:pPr>
         <w:ind w:firstLine="720"/>
+        <w:rPr>
+          <w:rFonts w:ascii="Times New Roman" w:hAnsi="Times New Roman" w:cs="Times New Roman"/>
+          <w:noProof/>
+          <w:sz w:val="28"/>
+          <w:szCs w:val="28"/>
+        </w:rPr>
+      </w:pPr>
+    </w:p>
+    <w:p>
+      <w:pPr>
+        <w:ind w:firstLine="720"/>
+        <w:jc w:val="center"/>
+        <w:rPr>
+          <w:rFonts w:ascii="Times New Roman" w:hAnsi="Times New Roman" w:cs="Times New Roman"/>
+          <w:color w:val="FF0000"/>
+          <w:sz w:val="28"/>
+          <w:szCs w:val="28"/>
+        </w:rPr>
+      </w:pPr>
+      <w:r>
+        <w:rPr>
+          <w:rFonts w:ascii="Times New Roman" w:hAnsi="Times New Roman" w:cs="Times New Roman"/>
+          <w:noProof/>
+          <w:color w:val="FF0000"/>
+          <w:sz w:val="28"/>
+          <w:szCs w:val="28"/>
+        </w:rPr>
+        <w:t>ОБСУДИТЬ СО МНОЙ</w:t>
+      </w:r>
+      <w:r>
+        <w:rPr>
+          <w:rFonts w:ascii="Times New Roman" w:hAnsi="Times New Roman" w:cs="Times New Roman"/>
+          <w:noProof/>
+          <w:color w:val="FF0000"/>
+          <w:sz w:val="28"/>
+          <w:szCs w:val="28"/>
+        </w:rPr>
+        <w:t xml:space="preserve"> РИСУНОК</w:t>
+      </w:r>
+      <w:bookmarkStart w:id="0" w:name="_GoBack"/>
+      <w:bookmarkEnd w:id="0"/>
+    </w:p>
+    <w:p>
+      <w:pPr>
+        <w:ind w:firstLine="720"/>
         <w:jc w:val="center"/>
         <w:rPr>
           <w:rFonts w:ascii="Times New Roman" w:hAnsi="Times New Roman" w:cs="Times New Roman"/>
@@ -1095,7 +1139,16 @@
           <w:sz w:val="28"/>
           <w:szCs w:val="28"/>
         </w:rPr>
-        <w:t xml:space="preserve"> а также других областях, где </w:t>
+        <w:t xml:space="preserve"> а </w:t>
+      </w:r>
+      <w:r>
+        <w:rPr>
+          <w:rFonts w:ascii="Times New Roman" w:hAnsi="Times New Roman" w:cs="Times New Roman"/>
+          <w:sz w:val="28"/>
+          <w:szCs w:val="28"/>
+        </w:rPr>
+        <w:lastRenderedPageBreak/>
+        <w:t xml:space="preserve">также других областях, где </w:t>
       </w:r>
       <w:r>
         <w:rPr>
